--- a/docs/Outlaw-Story.docx
+++ b/docs/Outlaw-Story.docx
@@ -25,7 +25,39 @@
     </w:p>
     <w:p>
       <w:r>
-        <w:t>One night, a robbery happened in the mansion of Kalle Blome, the richest man in the town. A robber attack Mr. Blome by gun but he hasn’t died. According to the Blomes, there were 3 of them and they take all the cash and some jewelry in the mansion</w:t>
+        <w:t xml:space="preserve">One night, a robbery happened in the mansion of </w:t>
+      </w:r>
+      <w:proofErr w:type="spellStart"/>
+      <w:r>
+        <w:t>Kalle</w:t>
+      </w:r>
+      <w:proofErr w:type="spellEnd"/>
+      <w:r>
+        <w:t xml:space="preserve"> </w:t>
+      </w:r>
+      <w:proofErr w:type="spellStart"/>
+      <w:r>
+        <w:t>Blome</w:t>
+      </w:r>
+      <w:proofErr w:type="spellEnd"/>
+      <w:r>
+        <w:t xml:space="preserve">, the richest man in the town. A robber attack Mr. </w:t>
+      </w:r>
+      <w:proofErr w:type="spellStart"/>
+      <w:r>
+        <w:t>Blome</w:t>
+      </w:r>
+      <w:proofErr w:type="spellEnd"/>
+      <w:r>
+        <w:t xml:space="preserve"> by gun but he hasn’t died. According to the </w:t>
+      </w:r>
+      <w:proofErr w:type="spellStart"/>
+      <w:r>
+        <w:t>Blomes</w:t>
+      </w:r>
+      <w:proofErr w:type="spellEnd"/>
+      <w:r>
+        <w:t>, there were 3 of them and they take all the cash and some jewelry in the mansion</w:t>
       </w:r>
       <w:r>
         <w:t>. The mission of the Sheriff begin</w:t>
@@ -113,7 +145,15 @@
         <w:t xml:space="preserve"> (H</w:t>
       </w:r>
       <w:r>
-        <w:t>e pretend that he doesn’t know that guy is from another town so that if they lie, they will reveal themselves)</w:t>
+        <w:t xml:space="preserve">e pretend that he doesn’t know that guy is from another town so that </w:t>
+      </w:r>
+      <w:proofErr w:type="gramStart"/>
+      <w:r>
+        <w:t>if</w:t>
+      </w:r>
+      <w:proofErr w:type="gramEnd"/>
+      <w:r>
+        <w:t xml:space="preserve"> they lie, they will reveal themselves)</w:t>
       </w:r>
     </w:p>
     <w:p>
@@ -199,8 +239,16 @@
         <w:rPr>
           <w:b/>
         </w:rPr>
-        <w:t>Marvin Catalon</w:t>
-      </w:r>
+        <w:t xml:space="preserve">Marvin </w:t>
+      </w:r>
+      <w:proofErr w:type="spellStart"/>
+      <w:r>
+        <w:rPr>
+          <w:b/>
+        </w:rPr>
+        <w:t>Catalon</w:t>
+      </w:r>
+      <w:proofErr w:type="spellEnd"/>
     </w:p>
     <w:p>
       <w:r>
@@ -232,25 +280,96 @@
     </w:p>
     <w:p>
       <w:r>
-        <w:t>1. What’s your name?  Marvin Catalon</w:t>
-      </w:r>
+        <w:t>I should find a way to approach him, maybe I should ask “</w:t>
+      </w:r>
+      <w:r>
+        <w:t>WHAT is his</w:t>
+      </w:r>
+      <w:r>
+        <w:t xml:space="preserve"> NAME”?</w:t>
+      </w:r>
+    </w:p>
+    <w:p>
+      <w:pPr>
+        <w:pStyle w:val="ListParagraph"/>
+        <w:numPr>
+          <w:ilvl w:val="0"/>
+          <w:numId w:val="7"/>
+        </w:numPr>
+      </w:pPr>
+      <w:r>
+        <w:t xml:space="preserve">What’s your name?  Marvin </w:t>
+      </w:r>
+      <w:proofErr w:type="spellStart"/>
+      <w:r>
+        <w:t>Catalon</w:t>
+      </w:r>
+      <w:proofErr w:type="spellEnd"/>
       <w:r>
         <w:t>.</w:t>
       </w:r>
     </w:p>
-    <w:p>
-      <w:r>
-        <w:t>2. What</w:t>
-      </w:r>
-      <w:r>
-        <w:t xml:space="preserve"> are you doing here? Just sitting and having a drink.</w:t>
-      </w:r>
-    </w:p>
+    <w:p/>
     <w:p>
       <w:r>
         <w:lastRenderedPageBreak/>
-        <w:t xml:space="preserve">3. </w:t>
-      </w:r>
+        <w:t xml:space="preserve">What is his purpose? </w:t>
+      </w:r>
+      <w:r>
+        <w:t>WHAT is he DOING HERE?</w:t>
+      </w:r>
+    </w:p>
+    <w:p>
+      <w:pPr>
+        <w:pStyle w:val="ListParagraph"/>
+        <w:numPr>
+          <w:ilvl w:val="0"/>
+          <w:numId w:val="7"/>
+        </w:numPr>
+      </w:pPr>
+      <w:r>
+        <w:t>What</w:t>
+      </w:r>
+      <w:r>
+        <w:t xml:space="preserve"> are you doing here? Just sitting and having a drink</w:t>
+      </w:r>
+    </w:p>
+    <w:p>
+      <w:r>
+        <w:t xml:space="preserve">I need to have more clues to find out who are </w:t>
+      </w:r>
+      <w:r>
+        <w:t>the gangster</w:t>
+      </w:r>
+      <w:r>
+        <w:t>s</w:t>
+      </w:r>
+      <w:r>
+        <w:t>. Maybe I should ask WHERE</w:t>
+      </w:r>
+      <w:r>
+        <w:t xml:space="preserve"> his HOMETOWN</w:t>
+      </w:r>
+      <w:r>
+        <w:t xml:space="preserve"> </w:t>
+      </w:r>
+      <w:proofErr w:type="gramStart"/>
+      <w:r>
+        <w:t>is</w:t>
+      </w:r>
+      <w:r>
+        <w:t>?</w:t>
+      </w:r>
+      <w:proofErr w:type="gramEnd"/>
+    </w:p>
+    <w:p>
+      <w:pPr>
+        <w:pStyle w:val="ListParagraph"/>
+        <w:numPr>
+          <w:ilvl w:val="0"/>
+          <w:numId w:val="7"/>
+        </w:numPr>
+      </w:pPr>
       <w:r>
         <w:rPr>
           <w:strike/>
@@ -281,8 +400,17 @@
     </w:p>
     <w:p>
       <w:r>
-        <w:t xml:space="preserve">4. </w:t>
-      </w:r>
+        <w:t>WHY does he MOVE to this town?</w:t>
+      </w:r>
+    </w:p>
+    <w:p>
+      <w:pPr>
+        <w:pStyle w:val="ListParagraph"/>
+        <w:numPr>
+          <w:ilvl w:val="0"/>
+          <w:numId w:val="7"/>
+        </w:numPr>
+      </w:pPr>
       <w:r>
         <w:t xml:space="preserve">Why do you come to this town? </w:t>
       </w:r>
@@ -312,6 +440,25 @@
       </w:r>
     </w:p>
     <w:p>
+      <w:pPr>
+        <w:ind w:left="360"/>
+      </w:pPr>
+      <w:r>
+        <w:t>I wonder WHAT</w:t>
+      </w:r>
+      <w:r>
+        <w:t xml:space="preserve"> he was</w:t>
+      </w:r>
+      <w:r>
+        <w:t xml:space="preserve"> doing last NIGHT when the robbery </w:t>
+      </w:r>
+      <w:proofErr w:type="gramStart"/>
+      <w:r>
+        <w:t>happened?</w:t>
+      </w:r>
+      <w:proofErr w:type="gramEnd"/>
+    </w:p>
+    <w:p>
       <w:r>
         <w:t xml:space="preserve">5. </w:t>
       </w:r>
@@ -336,7 +483,10 @@
     </w:p>
     <w:p>
       <w:r>
-        <w:t>The Sheriff looks down, he notices that Marvin is carrying a gun. “Nice gun</w:t>
+        <w:t>The Sheriff looks down, he notic</w:t>
+      </w:r>
+      <w:r>
+        <w:t>es that Marvin is carrying a GUN. “Nice GUN</w:t>
       </w:r>
       <w:r>
         <w:t>.</w:t>
@@ -345,10 +495,18 @@
         <w:t>” –</w:t>
       </w:r>
       <w:r>
-        <w:t xml:space="preserve"> t</w:t>
-      </w:r>
-      <w:r>
-        <w:t xml:space="preserve">he </w:t>
+        <w:t xml:space="preserve"> </w:t>
+      </w:r>
+      <w:proofErr w:type="gramStart"/>
+      <w:r>
+        <w:t>t</w:t>
+      </w:r>
+      <w:r>
+        <w:t>he</w:t>
+      </w:r>
+      <w:proofErr w:type="gramEnd"/>
+      <w:r>
+        <w:t xml:space="preserve"> </w:t>
       </w:r>
       <w:r>
         <w:t>Sheriff said,</w:t>
@@ -362,13 +520,29 @@
       <w:r>
         <w:t>that here.”.</w:t>
       </w:r>
-    </w:p>
-    <w:p>
-      <w:r>
-        <w:t xml:space="preserve">6. </w:t>
-      </w:r>
-      <w:r>
-        <w:t xml:space="preserve">What do you carry that gun for?  </w:t>
+      <w:r>
+        <w:t xml:space="preserve"> WHY does he carry that GUN?</w:t>
+      </w:r>
+    </w:p>
+    <w:p>
+      <w:pPr>
+        <w:pStyle w:val="ListParagraph"/>
+        <w:numPr>
+          <w:ilvl w:val="0"/>
+          <w:numId w:val="7"/>
+        </w:numPr>
+      </w:pPr>
+      <w:r>
+        <w:t>WHY</w:t>
+      </w:r>
+      <w:r>
+        <w:t xml:space="preserve"> do you carry t</w:t>
+      </w:r>
+      <w:r>
+        <w:t>hat GUN</w:t>
+      </w:r>
+      <w:r>
+        <w:t xml:space="preserve">?  </w:t>
       </w:r>
       <w:r>
         <w:t>I need it. It’s for my job.</w:t>
@@ -376,16 +550,35 @@
     </w:p>
     <w:p>
       <w:r>
-        <w:t>7.</w:t>
-      </w:r>
+        <w:t>I have to check that GUN, it might help me somehow.</w:t>
+      </w:r>
+    </w:p>
+    <w:p>
+      <w:pPr>
+        <w:pStyle w:val="ListParagraph"/>
+        <w:numPr>
+          <w:ilvl w:val="0"/>
+          <w:numId w:val="7"/>
+        </w:numPr>
+      </w:pPr>
+      <w:r>
+        <w:t xml:space="preserve">Can I check your gun? </w:t>
+      </w:r>
+      <w:r>
+        <w:t>Of course.</w:t>
+      </w:r>
+    </w:p>
+    <w:p>
+      <w:r>
+        <w:t xml:space="preserve">Oh, it’s so strange, this gun is missing 1 BULLET, </w:t>
+      </w:r>
+      <w:proofErr w:type="gramStart"/>
+      <w:r>
+        <w:t>why ???</w:t>
+      </w:r>
+      <w:proofErr w:type="gramEnd"/>
       <w:r>
         <w:t xml:space="preserve"> </w:t>
-      </w:r>
-      <w:r>
-        <w:t xml:space="preserve">Can I check your gun? </w:t>
-      </w:r>
-      <w:r>
-        <w:t>Of course.</w:t>
       </w:r>
     </w:p>
     <w:p>
@@ -432,8 +625,16 @@
         <w:rPr>
           <w:b/>
         </w:rPr>
-        <w:t xml:space="preserve"> Suzy Laffazet</w:t>
-      </w:r>
+        <w:t xml:space="preserve"> Suzy </w:t>
+      </w:r>
+      <w:proofErr w:type="spellStart"/>
+      <w:r>
+        <w:rPr>
+          <w:b/>
+        </w:rPr>
+        <w:t>Laffazet</w:t>
+      </w:r>
+      <w:proofErr w:type="spellEnd"/>
     </w:p>
     <w:p>
       <w:r>
@@ -447,18 +648,64 @@
     </w:p>
     <w:p>
       <w:r>
-        <w:t>1. W</w:t>
-      </w:r>
-      <w:r>
-        <w:t>hat’s your name?  Suzy Laffazet</w:t>
-      </w:r>
+        <w:t xml:space="preserve">As always, I need to know WHAT her NAME </w:t>
+      </w:r>
+      <w:proofErr w:type="gramStart"/>
+      <w:r>
+        <w:t>is?</w:t>
+      </w:r>
+      <w:proofErr w:type="gramEnd"/>
+    </w:p>
+    <w:p>
+      <w:pPr>
+        <w:pStyle w:val="ListParagraph"/>
+        <w:numPr>
+          <w:ilvl w:val="0"/>
+          <w:numId w:val="8"/>
+        </w:numPr>
+      </w:pPr>
+      <w:r>
+        <w:t>W</w:t>
+      </w:r>
+      <w:r>
+        <w:t xml:space="preserve">hat’s your name?  Suzy </w:t>
+      </w:r>
+      <w:proofErr w:type="spellStart"/>
+      <w:r>
+        <w:t>Laffazet</w:t>
+      </w:r>
+      <w:proofErr w:type="spellEnd"/>
       <w:r>
         <w:t>.</w:t>
       </w:r>
     </w:p>
     <w:p>
-      <w:r>
-        <w:t>2. What</w:t>
+      <w:pPr>
+        <w:pBdr>
+          <w:top w:val="single" w:sz="4" w:space="1" w:color="auto"/>
+        </w:pBdr>
+      </w:pPr>
+      <w:r>
+        <w:t>What is her purpose? WHAT is she DOING HERE?</w:t>
+      </w:r>
+    </w:p>
+    <w:p>
+      <w:pPr>
+        <w:pBdr>
+          <w:top w:val="single" w:sz="4" w:space="1" w:color="auto"/>
+        </w:pBdr>
+      </w:pPr>
+    </w:p>
+    <w:p>
+      <w:pPr>
+        <w:pStyle w:val="ListParagraph"/>
+        <w:numPr>
+          <w:ilvl w:val="0"/>
+          <w:numId w:val="8"/>
+        </w:numPr>
+      </w:pPr>
+      <w:r>
+        <w:t>What</w:t>
       </w:r>
       <w:r>
         <w:t xml:space="preserve"> are you doing here? </w:t>
@@ -473,6 +720,20 @@
         <w:t>.</w:t>
       </w:r>
     </w:p>
+    <w:p/>
+    <w:p/>
+    <w:p>
+      <w:r>
+        <w:lastRenderedPageBreak/>
+        <w:t xml:space="preserve">I need to have more clues to find out who are the gangsters. Maybe I should ask WHERE his HOMETOWN </w:t>
+      </w:r>
+      <w:proofErr w:type="gramStart"/>
+      <w:r>
+        <w:t>is?</w:t>
+      </w:r>
+      <w:proofErr w:type="gramEnd"/>
+    </w:p>
+    <w:p/>
     <w:p>
       <w:r>
         <w:t xml:space="preserve">3. </w:t>
@@ -498,7 +759,20 @@
     </w:p>
     <w:p>
       <w:r>
-        <w:t>4. Why</w:t>
+        <w:t>WHY does she MOVE to this town?</w:t>
+      </w:r>
+    </w:p>
+    <w:p/>
+    <w:p>
+      <w:pPr>
+        <w:pStyle w:val="ListParagraph"/>
+        <w:numPr>
+          <w:ilvl w:val="0"/>
+          <w:numId w:val="8"/>
+        </w:numPr>
+      </w:pPr>
+      <w:r>
+        <w:t>Why</w:t>
       </w:r>
       <w:r>
         <w:t xml:space="preserve"> do you come to this town? As I mention above, I’m a businessman. I’m here to do my business.</w:t>
@@ -509,7 +783,24 @@
     </w:p>
     <w:p>
       <w:r>
-        <w:t xml:space="preserve">5. What were you doing at that time when the robbery happened? </w:t>
+        <w:t xml:space="preserve">I wonder WHAT she was doing last NIGHT when the robbery </w:t>
+      </w:r>
+      <w:proofErr w:type="gramStart"/>
+      <w:r>
+        <w:t>happened?</w:t>
+      </w:r>
+      <w:proofErr w:type="gramEnd"/>
+    </w:p>
+    <w:p>
+      <w:pPr>
+        <w:pStyle w:val="ListParagraph"/>
+        <w:numPr>
+          <w:ilvl w:val="0"/>
+          <w:numId w:val="8"/>
+        </w:numPr>
+      </w:pPr>
+      <w:r>
+        <w:t xml:space="preserve">What were you doing at that time when the robbery happened? </w:t>
       </w:r>
       <w:r>
         <w:t>I was just stay at home and watch a TV show</w:t>
@@ -520,6 +811,11 @@
     </w:p>
     <w:p>
       <w:r>
+        <w:t>So, WHAT is the NAME of the SHOW?</w:t>
+      </w:r>
+    </w:p>
+    <w:p>
+      <w:r>
         <w:t>6.</w:t>
       </w:r>
       <w:r>
@@ -536,11 +832,24 @@
     </w:p>
     <w:p>
       <w:r>
+        <w:t xml:space="preserve">Hmm, she is hiding something, </w:t>
+      </w:r>
+      <w:r>
+        <w:t>it seems that she is lying. Oh, there is a gun on the bed table. WHY a businessman need a GUN?</w:t>
+      </w:r>
+    </w:p>
+    <w:p>
+      <w:r>
         <w:t xml:space="preserve">7.  </w:t>
       </w:r>
       <w:r>
-        <w:t>The Sheriff notice a gun on the table near the bed. He said: “What things on earth a businessman do with a gun ”</w:t>
-      </w:r>
+        <w:t xml:space="preserve">The Sheriff notice a gun on the table near the bed. He said: “What things on earth a businessman do with a </w:t>
+      </w:r>
+      <w:proofErr w:type="gramStart"/>
+      <w:r>
+        <w:t>gun ”</w:t>
+      </w:r>
+      <w:proofErr w:type="gramEnd"/>
     </w:p>
     <w:p>
       <w:r>
@@ -549,6 +858,11 @@
     </w:p>
     <w:p>
       <w:r>
+        <w:t>Maybe it’s true, but I should CHECK the GUN anyway.</w:t>
+      </w:r>
+    </w:p>
+    <w:p>
+      <w:r>
         <w:t xml:space="preserve">8. Can I check it? </w:t>
       </w:r>
     </w:p>
@@ -559,7 +873,15 @@
     </w:p>
     <w:p>
       <w:r>
-        <w:t>Sheriff: “This only have 5 bullets, a normal gun must have 6 bullets, this man has used 1 to do som</w:t>
+        <w:t xml:space="preserve">Sheriff: “This only have 5 bullets, a normal gun must have 6 bullets, </w:t>
+      </w:r>
+      <w:proofErr w:type="gramStart"/>
+      <w:r>
+        <w:t>this</w:t>
+      </w:r>
+      <w:proofErr w:type="gramEnd"/>
+      <w:r>
+        <w:t xml:space="preserve"> man has used 1 to do som</w:t>
       </w:r>
       <w:r>
         <w:t>e</w:t>
@@ -570,7 +892,15 @@
     </w:p>
     <w:p>
       <w:r>
-        <w:t>“kill or not kill”</w:t>
+        <w:t>“</w:t>
+      </w:r>
+      <w:proofErr w:type="gramStart"/>
+      <w:r>
+        <w:t>kill</w:t>
+      </w:r>
+      <w:proofErr w:type="gramEnd"/>
+      <w:r>
+        <w:t xml:space="preserve"> or not kill”</w:t>
       </w:r>
     </w:p>
     <w:p>
@@ -583,15 +913,22 @@
         <w:rPr>
           <w:b/>
         </w:rPr>
-        <w:lastRenderedPageBreak/>
         <w:t>Outlaw</w:t>
       </w:r>
       <w:r>
         <w:rPr>
           <w:b/>
         </w:rPr>
-        <w:t xml:space="preserve"> 2: Billy Ricot</w:t>
-      </w:r>
+        <w:t xml:space="preserve"> 2: Billy </w:t>
+      </w:r>
+      <w:proofErr w:type="spellStart"/>
+      <w:r>
+        <w:rPr>
+          <w:b/>
+        </w:rPr>
+        <w:t>Ricot</w:t>
+      </w:r>
+      <w:proofErr w:type="spellEnd"/>
     </w:p>
     <w:p>
       <w:r>
@@ -615,45 +952,107 @@
     </w:p>
     <w:p>
       <w:r>
-        <w:t>1.</w:t>
+        <w:lastRenderedPageBreak/>
+        <w:t xml:space="preserve">As always, I need to know WHAT his NAME </w:t>
+      </w:r>
+      <w:proofErr w:type="gramStart"/>
+      <w:r>
+        <w:t>is?</w:t>
+      </w:r>
+      <w:proofErr w:type="gramEnd"/>
+    </w:p>
+    <w:p/>
+    <w:p>
+      <w:pPr>
+        <w:pStyle w:val="ListParagraph"/>
+        <w:numPr>
+          <w:ilvl w:val="0"/>
+          <w:numId w:val="9"/>
+        </w:numPr>
+      </w:pPr>
+      <w:r>
+        <w:t xml:space="preserve">What’s your name? Billy </w:t>
+      </w:r>
+      <w:proofErr w:type="spellStart"/>
+      <w:r>
+        <w:t>Ricot</w:t>
+      </w:r>
+      <w:proofErr w:type="spellEnd"/>
+    </w:p>
+    <w:p>
+      <w:r>
+        <w:t>I knew that he has just move here. However I have to ask HOW LONG he has been here, he might be put in my trap…</w:t>
+      </w:r>
+    </w:p>
+    <w:p>
+      <w:pPr>
+        <w:pStyle w:val="ListParagraph"/>
+        <w:numPr>
+          <w:ilvl w:val="0"/>
+          <w:numId w:val="9"/>
+        </w:numPr>
+      </w:pPr>
+      <w:r>
+        <w:t>How long have you been living here? I’m moved here about 2 months ago</w:t>
+      </w:r>
+      <w:r>
+        <w:t>.</w:t>
+      </w:r>
+    </w:p>
+    <w:p>
+      <w:r>
+        <w:t xml:space="preserve"> It will be more convenient to follow him if I know WHERE he is LIVING now?</w:t>
+      </w:r>
+    </w:p>
+    <w:p>
+      <w:r>
+        <w:t>3. Where are you living now?  I still can’t rent a house so I’m living at the motel near the church.</w:t>
+      </w:r>
+    </w:p>
+    <w:p>
+      <w:r>
+        <w:t>“The same motel with that woman, Suzy”</w:t>
       </w:r>
       <w:r>
         <w:t xml:space="preserve"> </w:t>
       </w:r>
-      <w:r>
-        <w:t>What’s your name? Billy Ricot</w:t>
-      </w:r>
-    </w:p>
-    <w:p>
-      <w:r>
-        <w:t>2.</w:t>
-      </w:r>
-      <w:r>
-        <w:t xml:space="preserve"> </w:t>
-      </w:r>
-      <w:r>
-        <w:t>How long have you been living here? I’m moved here about 2 months ago</w:t>
+      <w:proofErr w:type="gramStart"/>
+      <w:r>
+        <w:t>–  the</w:t>
+      </w:r>
+      <w:proofErr w:type="gramEnd"/>
+      <w:r>
+        <w:t xml:space="preserve"> Sheriff thought</w:t>
       </w:r>
       <w:r>
         <w:t>.</w:t>
       </w:r>
-      <w:bookmarkStart w:id="0" w:name="_GoBack"/>
-      <w:bookmarkEnd w:id="0"/>
-    </w:p>
-    <w:p>
-      <w:r>
-        <w:t>3. Where are you living now?  I still can’t rent a house so I’m living at the motel near the church.</w:t>
-      </w:r>
-    </w:p>
-    <w:p>
-      <w:r>
-        <w:t>“The same motel with that woman, Suzy”</w:t>
-      </w:r>
-      <w:r>
-        <w:t xml:space="preserve"> </w:t>
-      </w:r>
-      <w:r>
-        <w:t>–  the Sheriff thought</w:t>
+    </w:p>
+    <w:p>
+      <w:r>
+        <w:t xml:space="preserve">I wonder WHAT she was doing last NIGHT when the robbery </w:t>
+      </w:r>
+      <w:proofErr w:type="gramStart"/>
+      <w:r>
+        <w:t>happened?</w:t>
+      </w:r>
+      <w:proofErr w:type="gramEnd"/>
+    </w:p>
+    <w:p/>
+    <w:p>
+      <w:r>
+        <w:t>5. What were you doing at that time when the robbery happened? I was at the church</w:t>
+      </w:r>
+      <w:r>
+        <w:t xml:space="preserve"> to pray</w:t>
+      </w:r>
+      <w:r>
+        <w:t xml:space="preserve">. </w:t>
+      </w:r>
+    </w:p>
+    <w:p>
+      <w:r>
+        <w:t>Sheriff: It’s quite late to pray at that time</w:t>
       </w:r>
       <w:r>
         <w:t>.</w:t>
@@ -661,74 +1060,82 @@
     </w:p>
     <w:p>
       <w:r>
-        <w:t>5. What were you doing at that time when the robbery happened? I was at the church</w:t>
-      </w:r>
-      <w:r>
-        <w:t xml:space="preserve"> to pray</w:t>
-      </w:r>
-      <w:r>
-        <w:t xml:space="preserve">. </w:t>
-      </w:r>
-    </w:p>
-    <w:p>
-      <w:r>
-        <w:t>Sheriff: It’s quite late to pray at that time</w:t>
+        <w:t xml:space="preserve">If he can provide some evidence of his innocence, I can eliminated him from the suspect list. Maybe there is someone to be his WITNESS </w:t>
+      </w:r>
+    </w:p>
+    <w:p>
+      <w:pPr>
+        <w:pStyle w:val="ListParagraph"/>
+        <w:numPr>
+          <w:ilvl w:val="0"/>
+          <w:numId w:val="8"/>
+        </w:numPr>
+      </w:pPr>
+      <w:r>
+        <w:t>Is there anybody who witness it? No, I was alone.</w:t>
+      </w:r>
+    </w:p>
+    <w:p>
+      <w:r>
+        <w:t>Wait, his ARM, it’s bleeding, I can see it although he try to hide it. WHAT is wrong with his ARM?</w:t>
+      </w:r>
+    </w:p>
+    <w:p>
+      <w:r>
+        <w:t xml:space="preserve">7. The Sheriff notice a wound in his arm. He ask: “What wrong with your arm?” </w:t>
+      </w:r>
+    </w:p>
+    <w:p>
+      <w:r>
+        <w:t>“I was injured when I clean my gun carelessly.”</w:t>
+      </w:r>
+    </w:p>
+    <w:p>
+      <w:r>
+        <w:t>I have to check that GUN, it might help me somehow.</w:t>
+      </w:r>
+    </w:p>
+    <w:p>
+      <w:r>
+        <w:t>8. Oh, Can I check your gun? Of course you can.</w:t>
+      </w:r>
+    </w:p>
+    <w:p>
+      <w:r>
+        <w:t xml:space="preserve">The Sheriff thought: “This gun only has </w:t>
+      </w:r>
+      <w:r>
+        <w:t xml:space="preserve">only </w:t>
+      </w:r>
+      <w:r>
+        <w:t>5 bullet</w:t>
+      </w:r>
+      <w:r>
+        <w:t>s</w:t>
+      </w:r>
+      <w:r>
+        <w:t>, he said that he cleaned his gun but I’m no</w:t>
+      </w:r>
+      <w:r>
+        <w:t>t</w:t>
+      </w:r>
+      <w:r>
+        <w:t xml:space="preserve"> so sure about</w:t>
+      </w:r>
+      <w:r>
+        <w:t xml:space="preserve"> that. How could</w:t>
+      </w:r>
+      <w:r>
+        <w:t xml:space="preserve"> he be that </w:t>
+      </w:r>
+      <w:proofErr w:type="gramStart"/>
+      <w:r>
+        <w:t>careless</w:t>
       </w:r>
       <w:r>
         <w:t>.</w:t>
       </w:r>
-    </w:p>
-    <w:p>
-      <w:r>
-        <w:t>6. Is there anybody who witness it? No, I was alone.</w:t>
-      </w:r>
-    </w:p>
-    <w:p>
-      <w:r>
-        <w:t xml:space="preserve">7. The Sheriff notice a wound in his arm. He ask: “What wrong with your arm?” </w:t>
-      </w:r>
-    </w:p>
-    <w:p>
-      <w:r>
-        <w:t>“I was injured when I clean my gun carelessly.”</w:t>
-      </w:r>
-    </w:p>
-    <w:p>
-      <w:r>
-        <w:t>8. Oh, Can I check your gun? Of course you can.</w:t>
-      </w:r>
-    </w:p>
-    <w:p>
-      <w:r>
-        <w:t xml:space="preserve">The Sheriff thought: “This gun only has </w:t>
-      </w:r>
-      <w:r>
-        <w:t xml:space="preserve">only </w:t>
-      </w:r>
-      <w:r>
-        <w:t>5 bullet</w:t>
-      </w:r>
-      <w:r>
-        <w:t>s</w:t>
-      </w:r>
-      <w:r>
-        <w:t>, he said that he cleaned his gun but I’m no</w:t>
-      </w:r>
-      <w:r>
-        <w:t>t</w:t>
-      </w:r>
-      <w:r>
-        <w:t xml:space="preserve"> so sure about</w:t>
-      </w:r>
-      <w:r>
-        <w:t xml:space="preserve"> that. How could</w:t>
-      </w:r>
-      <w:r>
-        <w:t xml:space="preserve"> he be that careless</w:t>
-      </w:r>
-      <w:r>
-        <w:t>.</w:t>
-      </w:r>
+      <w:proofErr w:type="gramEnd"/>
       <w:r>
         <w:t>”</w:t>
       </w:r>
@@ -759,13 +1166,21 @@
         <w:t xml:space="preserve"> come </w:t>
       </w:r>
       <w:r>
-        <w:t>to the harbo</w:t>
+        <w:t xml:space="preserve">to the </w:t>
+      </w:r>
+      <w:proofErr w:type="spellStart"/>
+      <w:r>
+        <w:t>harbo</w:t>
       </w:r>
       <w:r>
         <w:t>u</w:t>
       </w:r>
       <w:r>
-        <w:t xml:space="preserve">r. </w:t>
+        <w:t>r</w:t>
+      </w:r>
+      <w:proofErr w:type="spellEnd"/>
+      <w:r>
+        <w:t xml:space="preserve">. </w:t>
       </w:r>
       <w:r>
         <w:t>A suspect is abo</w:t>
@@ -776,7 +1191,32 @@
     </w:p>
     <w:p>
       <w:r>
-        <w:t>1. What’s your name? Dorinda Clare.</w:t>
+        <w:t xml:space="preserve">As always, I need to know WHAT his NAME </w:t>
+      </w:r>
+      <w:proofErr w:type="gramStart"/>
+      <w:r>
+        <w:t>is?</w:t>
+      </w:r>
+      <w:proofErr w:type="gramEnd"/>
+    </w:p>
+    <w:p>
+      <w:pPr>
+        <w:pStyle w:val="ListParagraph"/>
+        <w:numPr>
+          <w:ilvl w:val="0"/>
+          <w:numId w:val="10"/>
+        </w:numPr>
+      </w:pPr>
+      <w:r>
+        <w:t>What’s your name? Dorinda Clare.</w:t>
+      </w:r>
+    </w:p>
+    <w:p/>
+    <w:p/>
+    <w:p>
+      <w:r>
+        <w:lastRenderedPageBreak/>
+        <w:t>What is her purpose? WHAT is she DOING HERE?</w:t>
       </w:r>
     </w:p>
     <w:p>
@@ -801,21 +1241,37 @@
         <w:t>“</w:t>
       </w:r>
       <w:r>
-        <w:t>Did you hear about the robbery occurred last night? I want to know what you were doing at 10 PM?” –</w:t>
+        <w:t>Did you hear about the robbery occurred</w:t>
+      </w:r>
+      <w:r>
+        <w:t xml:space="preserve"> last night? I want to know WHAT you were DOING</w:t>
+      </w:r>
+      <w:r>
+        <w:t xml:space="preserve"> at 10 </w:t>
+      </w:r>
+      <w:proofErr w:type="gramStart"/>
+      <w:r>
+        <w:t>PM?</w:t>
+      </w:r>
+      <w:proofErr w:type="gramEnd"/>
+      <w:r>
+        <w:t>” –</w:t>
       </w:r>
       <w:r>
         <w:t xml:space="preserve"> The Sheriff said.</w:t>
       </w:r>
     </w:p>
     <w:p>
-      <w:r>
-        <w:t>5</w:t>
-      </w:r>
-      <w:r>
-        <w:t xml:space="preserve">. </w:t>
-      </w:r>
-      <w:r>
-        <w:t>What did you do at that time? I</w:t>
+      <w:proofErr w:type="gramStart"/>
+      <w:r>
+        <w:t>3.</w:t>
+      </w:r>
+      <w:r>
+        <w:t>What</w:t>
+      </w:r>
+      <w:proofErr w:type="gramEnd"/>
+      <w:r>
+        <w:t xml:space="preserve"> did you do at that time? I</w:t>
       </w:r>
       <w:r>
         <w:t xml:space="preserve"> was</w:t>
@@ -826,10 +1282,28 @@
     </w:p>
     <w:p>
       <w:r>
-        <w:t>6. Can I check your bag</w:t>
-      </w:r>
-      <w:r>
-        <w:t>? Yes.</w:t>
+        <w:t>I’m having only a few clues, this woman is carrying a huge bag, if she is a gangster and on her way of running….I must CHECK the BAG first</w:t>
+      </w:r>
+      <w:proofErr w:type="gramStart"/>
+      <w:r>
+        <w:t>..</w:t>
+      </w:r>
+      <w:proofErr w:type="gramEnd"/>
+    </w:p>
+    <w:p>
+      <w:r>
+        <w:t>4</w:t>
+      </w:r>
+      <w:r>
+        <w:t>. Can I check your bag</w:t>
+      </w:r>
+      <w:r>
+        <w:t>?</w:t>
+      </w:r>
+      <w:bookmarkStart w:id="0" w:name="_GoBack"/>
+      <w:bookmarkEnd w:id="0"/>
+      <w:r>
+        <w:t xml:space="preserve"> Yes.</w:t>
       </w:r>
     </w:p>
     <w:p>
@@ -864,6 +1338,56 @@
 </w:document>
 </file>
 
+<file path=word/endnotes.xml><?xml version="1.0" encoding="utf-8"?>
+<w:endnotes xmlns:wpc="http://schemas.microsoft.com/office/word/2010/wordprocessingCanvas" xmlns:mc="http://schemas.openxmlformats.org/markup-compatibility/2006" xmlns:o="urn:schemas-microsoft-com:office:office" xmlns:r="http://schemas.openxmlformats.org/officeDocument/2006/relationships" xmlns:m="http://schemas.openxmlformats.org/officeDocument/2006/math" xmlns:v="urn:schemas-microsoft-com:vml" xmlns:wp14="http://schemas.microsoft.com/office/word/2010/wordprocessingDrawing" xmlns:wp="http://schemas.openxmlformats.org/drawingml/2006/wordprocessingDrawing" xmlns:w10="urn:schemas-microsoft-com:office:word" xmlns:w="http://schemas.openxmlformats.org/wordprocessingml/2006/main" xmlns:w14="http://schemas.microsoft.com/office/word/2010/wordml" xmlns:w15="http://schemas.microsoft.com/office/word/2012/wordml" xmlns:wpg="http://schemas.microsoft.com/office/word/2010/wordprocessingGroup" xmlns:wpi="http://schemas.microsoft.com/office/word/2010/wordprocessingInk" xmlns:wne="http://schemas.microsoft.com/office/word/2006/wordml" xmlns:wps="http://schemas.microsoft.com/office/word/2010/wordprocessingShape" mc:Ignorable="w14 w15 wp14">
+  <w:endnote w:type="separator" w:id="-1">
+    <w:p>
+      <w:pPr>
+        <w:spacing w:after="0" w:line="240" w:lineRule="auto"/>
+      </w:pPr>
+      <w:r>
+        <w:separator/>
+      </w:r>
+    </w:p>
+  </w:endnote>
+  <w:endnote w:type="continuationSeparator" w:id="0">
+    <w:p>
+      <w:pPr>
+        <w:spacing w:after="0" w:line="240" w:lineRule="auto"/>
+      </w:pPr>
+      <w:r>
+        <w:continuationSeparator/>
+      </w:r>
+    </w:p>
+  </w:endnote>
+</w:endnotes>
+</file>
+
+<file path=word/footnotes.xml><?xml version="1.0" encoding="utf-8"?>
+<w:footnotes xmlns:wpc="http://schemas.microsoft.com/office/word/2010/wordprocessingCanvas" xmlns:mc="http://schemas.openxmlformats.org/markup-compatibility/2006" xmlns:o="urn:schemas-microsoft-com:office:office" xmlns:r="http://schemas.openxmlformats.org/officeDocument/2006/relationships" xmlns:m="http://schemas.openxmlformats.org/officeDocument/2006/math" xmlns:v="urn:schemas-microsoft-com:vml" xmlns:wp14="http://schemas.microsoft.com/office/word/2010/wordprocessingDrawing" xmlns:wp="http://schemas.openxmlformats.org/drawingml/2006/wordprocessingDrawing" xmlns:w10="urn:schemas-microsoft-com:office:word" xmlns:w="http://schemas.openxmlformats.org/wordprocessingml/2006/main" xmlns:w14="http://schemas.microsoft.com/office/word/2010/wordml" xmlns:w15="http://schemas.microsoft.com/office/word/2012/wordml" xmlns:wpg="http://schemas.microsoft.com/office/word/2010/wordprocessingGroup" xmlns:wpi="http://schemas.microsoft.com/office/word/2010/wordprocessingInk" xmlns:wne="http://schemas.microsoft.com/office/word/2006/wordml" xmlns:wps="http://schemas.microsoft.com/office/word/2010/wordprocessingShape" mc:Ignorable="w14 w15 wp14">
+  <w:footnote w:type="separator" w:id="-1">
+    <w:p>
+      <w:pPr>
+        <w:spacing w:after="0" w:line="240" w:lineRule="auto"/>
+      </w:pPr>
+      <w:r>
+        <w:separator/>
+      </w:r>
+    </w:p>
+  </w:footnote>
+  <w:footnote w:type="continuationSeparator" w:id="0">
+    <w:p>
+      <w:pPr>
+        <w:spacing w:after="0" w:line="240" w:lineRule="auto"/>
+      </w:pPr>
+      <w:r>
+        <w:continuationSeparator/>
+      </w:r>
+    </w:p>
+  </w:footnote>
+</w:footnotes>
+</file>
+
 <file path=word/numbering.xml><?xml version="1.0" encoding="utf-8"?>
 <w:numbering xmlns:wpc="http://schemas.microsoft.com/office/word/2010/wordprocessingCanvas" xmlns:mc="http://schemas.openxmlformats.org/markup-compatibility/2006" xmlns:o="urn:schemas-microsoft-com:office:office" xmlns:r="http://schemas.openxmlformats.org/officeDocument/2006/relationships" xmlns:m="http://schemas.openxmlformats.org/officeDocument/2006/math" xmlns:v="urn:schemas-microsoft-com:vml" xmlns:wp14="http://schemas.microsoft.com/office/word/2010/wordprocessingDrawing" xmlns:wp="http://schemas.openxmlformats.org/drawingml/2006/wordprocessingDrawing" xmlns:w10="urn:schemas-microsoft-com:office:word" xmlns:w="http://schemas.openxmlformats.org/wordprocessingml/2006/main" xmlns:w14="http://schemas.microsoft.com/office/word/2010/wordml" xmlns:w15="http://schemas.microsoft.com/office/word/2012/wordml" xmlns:wpg="http://schemas.microsoft.com/office/word/2010/wordprocessingGroup" xmlns:wpi="http://schemas.microsoft.com/office/word/2010/wordprocessingInk" xmlns:wne="http://schemas.microsoft.com/office/word/2006/wordml" xmlns:wps="http://schemas.microsoft.com/office/word/2010/wordprocessingShape" mc:Ignorable="w14 w15 wp14">
   <w:abstractNum w:abstractNumId="0" w15:restartNumberingAfterBreak="0">
@@ -956,6 +1480,95 @@
     </w:lvl>
   </w:abstractNum>
   <w:abstractNum w:abstractNumId="1" w15:restartNumberingAfterBreak="0">
+    <w:nsid w:val="09D54ECB"/>
+    <w:multiLevelType w:val="hybridMultilevel"/>
+    <w:tmpl w:val="9586D0B2"/>
+    <w:lvl w:ilvl="0" w:tplc="0409000F">
+      <w:start w:val="1"/>
+      <w:numFmt w:val="decimal"/>
+      <w:lvlText w:val="%1."/>
+      <w:lvlJc w:val="left"/>
+      <w:pPr>
+        <w:ind w:left="720" w:hanging="360"/>
+      </w:pPr>
+      <w:rPr>
+        <w:rFonts w:hint="default"/>
+      </w:rPr>
+    </w:lvl>
+    <w:lvl w:ilvl="1" w:tplc="04090019" w:tentative="1">
+      <w:start w:val="1"/>
+      <w:numFmt w:val="lowerLetter"/>
+      <w:lvlText w:val="%2."/>
+      <w:lvlJc w:val="left"/>
+      <w:pPr>
+        <w:ind w:left="1440" w:hanging="360"/>
+      </w:pPr>
+    </w:lvl>
+    <w:lvl w:ilvl="2" w:tplc="0409001B" w:tentative="1">
+      <w:start w:val="1"/>
+      <w:numFmt w:val="lowerRoman"/>
+      <w:lvlText w:val="%3."/>
+      <w:lvlJc w:val="right"/>
+      <w:pPr>
+        <w:ind w:left="2160" w:hanging="180"/>
+      </w:pPr>
+    </w:lvl>
+    <w:lvl w:ilvl="3" w:tplc="0409000F" w:tentative="1">
+      <w:start w:val="1"/>
+      <w:numFmt w:val="decimal"/>
+      <w:lvlText w:val="%4."/>
+      <w:lvlJc w:val="left"/>
+      <w:pPr>
+        <w:ind w:left="2880" w:hanging="360"/>
+      </w:pPr>
+    </w:lvl>
+    <w:lvl w:ilvl="4" w:tplc="04090019" w:tentative="1">
+      <w:start w:val="1"/>
+      <w:numFmt w:val="lowerLetter"/>
+      <w:lvlText w:val="%5."/>
+      <w:lvlJc w:val="left"/>
+      <w:pPr>
+        <w:ind w:left="3600" w:hanging="360"/>
+      </w:pPr>
+    </w:lvl>
+    <w:lvl w:ilvl="5" w:tplc="0409001B" w:tentative="1">
+      <w:start w:val="1"/>
+      <w:numFmt w:val="lowerRoman"/>
+      <w:lvlText w:val="%6."/>
+      <w:lvlJc w:val="right"/>
+      <w:pPr>
+        <w:ind w:left="4320" w:hanging="180"/>
+      </w:pPr>
+    </w:lvl>
+    <w:lvl w:ilvl="6" w:tplc="0409000F" w:tentative="1">
+      <w:start w:val="1"/>
+      <w:numFmt w:val="decimal"/>
+      <w:lvlText w:val="%7."/>
+      <w:lvlJc w:val="left"/>
+      <w:pPr>
+        <w:ind w:left="5040" w:hanging="360"/>
+      </w:pPr>
+    </w:lvl>
+    <w:lvl w:ilvl="7" w:tplc="04090019" w:tentative="1">
+      <w:start w:val="1"/>
+      <w:numFmt w:val="lowerLetter"/>
+      <w:lvlText w:val="%8."/>
+      <w:lvlJc w:val="left"/>
+      <w:pPr>
+        <w:ind w:left="5760" w:hanging="360"/>
+      </w:pPr>
+    </w:lvl>
+    <w:lvl w:ilvl="8" w:tplc="0409001B" w:tentative="1">
+      <w:start w:val="1"/>
+      <w:numFmt w:val="lowerRoman"/>
+      <w:lvlText w:val="%9."/>
+      <w:lvlJc w:val="right"/>
+      <w:pPr>
+        <w:ind w:left="6480" w:hanging="180"/>
+      </w:pPr>
+    </w:lvl>
+  </w:abstractNum>
+  <w:abstractNum w:abstractNumId="2" w15:restartNumberingAfterBreak="0">
     <w:nsid w:val="163D4DCE"/>
     <w:multiLevelType w:val="hybridMultilevel"/>
     <w:tmpl w:val="4FB89AF0"/>
@@ -1044,7 +1657,7 @@
       </w:pPr>
     </w:lvl>
   </w:abstractNum>
-  <w:abstractNum w:abstractNumId="2" w15:restartNumberingAfterBreak="0">
+  <w:abstractNum w:abstractNumId="3" w15:restartNumberingAfterBreak="0">
     <w:nsid w:val="191D34AC"/>
     <w:multiLevelType w:val="hybridMultilevel"/>
     <w:tmpl w:val="DE7839C8"/>
@@ -1130,7 +1743,7 @@
       </w:pPr>
     </w:lvl>
   </w:abstractNum>
-  <w:abstractNum w:abstractNumId="3" w15:restartNumberingAfterBreak="0">
+  <w:abstractNum w:abstractNumId="4" w15:restartNumberingAfterBreak="0">
     <w:nsid w:val="2FBE4716"/>
     <w:multiLevelType w:val="hybridMultilevel"/>
     <w:tmpl w:val="B5D09EC4"/>
@@ -1216,7 +1829,96 @@
       </w:pPr>
     </w:lvl>
   </w:abstractNum>
-  <w:abstractNum w:abstractNumId="4" w15:restartNumberingAfterBreak="0">
+  <w:abstractNum w:abstractNumId="5" w15:restartNumberingAfterBreak="0">
+    <w:nsid w:val="3DA226AD"/>
+    <w:multiLevelType w:val="hybridMultilevel"/>
+    <w:tmpl w:val="88F244E4"/>
+    <w:lvl w:ilvl="0" w:tplc="0409000F">
+      <w:start w:val="1"/>
+      <w:numFmt w:val="decimal"/>
+      <w:lvlText w:val="%1."/>
+      <w:lvlJc w:val="left"/>
+      <w:pPr>
+        <w:ind w:left="720" w:hanging="360"/>
+      </w:pPr>
+      <w:rPr>
+        <w:rFonts w:hint="default"/>
+      </w:rPr>
+    </w:lvl>
+    <w:lvl w:ilvl="1" w:tplc="04090019" w:tentative="1">
+      <w:start w:val="1"/>
+      <w:numFmt w:val="lowerLetter"/>
+      <w:lvlText w:val="%2."/>
+      <w:lvlJc w:val="left"/>
+      <w:pPr>
+        <w:ind w:left="1440" w:hanging="360"/>
+      </w:pPr>
+    </w:lvl>
+    <w:lvl w:ilvl="2" w:tplc="0409001B" w:tentative="1">
+      <w:start w:val="1"/>
+      <w:numFmt w:val="lowerRoman"/>
+      <w:lvlText w:val="%3."/>
+      <w:lvlJc w:val="right"/>
+      <w:pPr>
+        <w:ind w:left="2160" w:hanging="180"/>
+      </w:pPr>
+    </w:lvl>
+    <w:lvl w:ilvl="3" w:tplc="0409000F" w:tentative="1">
+      <w:start w:val="1"/>
+      <w:numFmt w:val="decimal"/>
+      <w:lvlText w:val="%4."/>
+      <w:lvlJc w:val="left"/>
+      <w:pPr>
+        <w:ind w:left="2880" w:hanging="360"/>
+      </w:pPr>
+    </w:lvl>
+    <w:lvl w:ilvl="4" w:tplc="04090019" w:tentative="1">
+      <w:start w:val="1"/>
+      <w:numFmt w:val="lowerLetter"/>
+      <w:lvlText w:val="%5."/>
+      <w:lvlJc w:val="left"/>
+      <w:pPr>
+        <w:ind w:left="3600" w:hanging="360"/>
+      </w:pPr>
+    </w:lvl>
+    <w:lvl w:ilvl="5" w:tplc="0409001B" w:tentative="1">
+      <w:start w:val="1"/>
+      <w:numFmt w:val="lowerRoman"/>
+      <w:lvlText w:val="%6."/>
+      <w:lvlJc w:val="right"/>
+      <w:pPr>
+        <w:ind w:left="4320" w:hanging="180"/>
+      </w:pPr>
+    </w:lvl>
+    <w:lvl w:ilvl="6" w:tplc="0409000F" w:tentative="1">
+      <w:start w:val="1"/>
+      <w:numFmt w:val="decimal"/>
+      <w:lvlText w:val="%7."/>
+      <w:lvlJc w:val="left"/>
+      <w:pPr>
+        <w:ind w:left="5040" w:hanging="360"/>
+      </w:pPr>
+    </w:lvl>
+    <w:lvl w:ilvl="7" w:tplc="04090019" w:tentative="1">
+      <w:start w:val="1"/>
+      <w:numFmt w:val="lowerLetter"/>
+      <w:lvlText w:val="%8."/>
+      <w:lvlJc w:val="left"/>
+      <w:pPr>
+        <w:ind w:left="5760" w:hanging="360"/>
+      </w:pPr>
+    </w:lvl>
+    <w:lvl w:ilvl="8" w:tplc="0409001B" w:tentative="1">
+      <w:start w:val="1"/>
+      <w:numFmt w:val="lowerRoman"/>
+      <w:lvlText w:val="%9."/>
+      <w:lvlJc w:val="right"/>
+      <w:pPr>
+        <w:ind w:left="6480" w:hanging="180"/>
+      </w:pPr>
+    </w:lvl>
+  </w:abstractNum>
+  <w:abstractNum w:abstractNumId="6" w15:restartNumberingAfterBreak="0">
     <w:nsid w:val="46225BC4"/>
     <w:multiLevelType w:val="hybridMultilevel"/>
     <w:tmpl w:val="9280D358"/>
@@ -1305,7 +2007,96 @@
       </w:pPr>
     </w:lvl>
   </w:abstractNum>
-  <w:abstractNum w:abstractNumId="5" w15:restartNumberingAfterBreak="0">
+  <w:abstractNum w:abstractNumId="7" w15:restartNumberingAfterBreak="0">
+    <w:nsid w:val="5E4247DD"/>
+    <w:multiLevelType w:val="hybridMultilevel"/>
+    <w:tmpl w:val="C3A89D7C"/>
+    <w:lvl w:ilvl="0" w:tplc="0409000F">
+      <w:start w:val="1"/>
+      <w:numFmt w:val="decimal"/>
+      <w:lvlText w:val="%1."/>
+      <w:lvlJc w:val="left"/>
+      <w:pPr>
+        <w:ind w:left="720" w:hanging="360"/>
+      </w:pPr>
+      <w:rPr>
+        <w:rFonts w:hint="default"/>
+      </w:rPr>
+    </w:lvl>
+    <w:lvl w:ilvl="1" w:tplc="04090019" w:tentative="1">
+      <w:start w:val="1"/>
+      <w:numFmt w:val="lowerLetter"/>
+      <w:lvlText w:val="%2."/>
+      <w:lvlJc w:val="left"/>
+      <w:pPr>
+        <w:ind w:left="1440" w:hanging="360"/>
+      </w:pPr>
+    </w:lvl>
+    <w:lvl w:ilvl="2" w:tplc="0409001B" w:tentative="1">
+      <w:start w:val="1"/>
+      <w:numFmt w:val="lowerRoman"/>
+      <w:lvlText w:val="%3."/>
+      <w:lvlJc w:val="right"/>
+      <w:pPr>
+        <w:ind w:left="2160" w:hanging="180"/>
+      </w:pPr>
+    </w:lvl>
+    <w:lvl w:ilvl="3" w:tplc="0409000F" w:tentative="1">
+      <w:start w:val="1"/>
+      <w:numFmt w:val="decimal"/>
+      <w:lvlText w:val="%4."/>
+      <w:lvlJc w:val="left"/>
+      <w:pPr>
+        <w:ind w:left="2880" w:hanging="360"/>
+      </w:pPr>
+    </w:lvl>
+    <w:lvl w:ilvl="4" w:tplc="04090019" w:tentative="1">
+      <w:start w:val="1"/>
+      <w:numFmt w:val="lowerLetter"/>
+      <w:lvlText w:val="%5."/>
+      <w:lvlJc w:val="left"/>
+      <w:pPr>
+        <w:ind w:left="3600" w:hanging="360"/>
+      </w:pPr>
+    </w:lvl>
+    <w:lvl w:ilvl="5" w:tplc="0409001B" w:tentative="1">
+      <w:start w:val="1"/>
+      <w:numFmt w:val="lowerRoman"/>
+      <w:lvlText w:val="%6."/>
+      <w:lvlJc w:val="right"/>
+      <w:pPr>
+        <w:ind w:left="4320" w:hanging="180"/>
+      </w:pPr>
+    </w:lvl>
+    <w:lvl w:ilvl="6" w:tplc="0409000F" w:tentative="1">
+      <w:start w:val="1"/>
+      <w:numFmt w:val="decimal"/>
+      <w:lvlText w:val="%7."/>
+      <w:lvlJc w:val="left"/>
+      <w:pPr>
+        <w:ind w:left="5040" w:hanging="360"/>
+      </w:pPr>
+    </w:lvl>
+    <w:lvl w:ilvl="7" w:tplc="04090019" w:tentative="1">
+      <w:start w:val="1"/>
+      <w:numFmt w:val="lowerLetter"/>
+      <w:lvlText w:val="%8."/>
+      <w:lvlJc w:val="left"/>
+      <w:pPr>
+        <w:ind w:left="5760" w:hanging="360"/>
+      </w:pPr>
+    </w:lvl>
+    <w:lvl w:ilvl="8" w:tplc="0409001B" w:tentative="1">
+      <w:start w:val="1"/>
+      <w:numFmt w:val="lowerRoman"/>
+      <w:lvlText w:val="%9."/>
+      <w:lvlJc w:val="right"/>
+      <w:pPr>
+        <w:ind w:left="6480" w:hanging="180"/>
+      </w:pPr>
+    </w:lvl>
+  </w:abstractNum>
+  <w:abstractNum w:abstractNumId="8" w15:restartNumberingAfterBreak="0">
     <w:nsid w:val="5EEA7D89"/>
     <w:multiLevelType w:val="hybridMultilevel"/>
     <w:tmpl w:val="157A558A"/>
@@ -1394,23 +2185,124 @@
       </w:pPr>
     </w:lvl>
   </w:abstractNum>
+  <w:abstractNum w:abstractNumId="9" w15:restartNumberingAfterBreak="0">
+    <w:nsid w:val="79353046"/>
+    <w:multiLevelType w:val="hybridMultilevel"/>
+    <w:tmpl w:val="BDD671B0"/>
+    <w:lvl w:ilvl="0" w:tplc="0409000F">
+      <w:start w:val="1"/>
+      <w:numFmt w:val="decimal"/>
+      <w:lvlText w:val="%1."/>
+      <w:lvlJc w:val="left"/>
+      <w:pPr>
+        <w:ind w:left="720" w:hanging="360"/>
+      </w:pPr>
+      <w:rPr>
+        <w:rFonts w:hint="default"/>
+      </w:rPr>
+    </w:lvl>
+    <w:lvl w:ilvl="1" w:tplc="04090019" w:tentative="1">
+      <w:start w:val="1"/>
+      <w:numFmt w:val="lowerLetter"/>
+      <w:lvlText w:val="%2."/>
+      <w:lvlJc w:val="left"/>
+      <w:pPr>
+        <w:ind w:left="1440" w:hanging="360"/>
+      </w:pPr>
+    </w:lvl>
+    <w:lvl w:ilvl="2" w:tplc="0409001B" w:tentative="1">
+      <w:start w:val="1"/>
+      <w:numFmt w:val="lowerRoman"/>
+      <w:lvlText w:val="%3."/>
+      <w:lvlJc w:val="right"/>
+      <w:pPr>
+        <w:ind w:left="2160" w:hanging="180"/>
+      </w:pPr>
+    </w:lvl>
+    <w:lvl w:ilvl="3" w:tplc="0409000F" w:tentative="1">
+      <w:start w:val="1"/>
+      <w:numFmt w:val="decimal"/>
+      <w:lvlText w:val="%4."/>
+      <w:lvlJc w:val="left"/>
+      <w:pPr>
+        <w:ind w:left="2880" w:hanging="360"/>
+      </w:pPr>
+    </w:lvl>
+    <w:lvl w:ilvl="4" w:tplc="04090019" w:tentative="1">
+      <w:start w:val="1"/>
+      <w:numFmt w:val="lowerLetter"/>
+      <w:lvlText w:val="%5."/>
+      <w:lvlJc w:val="left"/>
+      <w:pPr>
+        <w:ind w:left="3600" w:hanging="360"/>
+      </w:pPr>
+    </w:lvl>
+    <w:lvl w:ilvl="5" w:tplc="0409001B" w:tentative="1">
+      <w:start w:val="1"/>
+      <w:numFmt w:val="lowerRoman"/>
+      <w:lvlText w:val="%6."/>
+      <w:lvlJc w:val="right"/>
+      <w:pPr>
+        <w:ind w:left="4320" w:hanging="180"/>
+      </w:pPr>
+    </w:lvl>
+    <w:lvl w:ilvl="6" w:tplc="0409000F" w:tentative="1">
+      <w:start w:val="1"/>
+      <w:numFmt w:val="decimal"/>
+      <w:lvlText w:val="%7."/>
+      <w:lvlJc w:val="left"/>
+      <w:pPr>
+        <w:ind w:left="5040" w:hanging="360"/>
+      </w:pPr>
+    </w:lvl>
+    <w:lvl w:ilvl="7" w:tplc="04090019" w:tentative="1">
+      <w:start w:val="1"/>
+      <w:numFmt w:val="lowerLetter"/>
+      <w:lvlText w:val="%8."/>
+      <w:lvlJc w:val="left"/>
+      <w:pPr>
+        <w:ind w:left="5760" w:hanging="360"/>
+      </w:pPr>
+    </w:lvl>
+    <w:lvl w:ilvl="8" w:tplc="0409001B" w:tentative="1">
+      <w:start w:val="1"/>
+      <w:numFmt w:val="lowerRoman"/>
+      <w:lvlText w:val="%9."/>
+      <w:lvlJc w:val="right"/>
+      <w:pPr>
+        <w:ind w:left="6480" w:hanging="180"/>
+      </w:pPr>
+    </w:lvl>
+  </w:abstractNum>
   <w:num w:numId="1">
-    <w:abstractNumId w:val="2"/>
+    <w:abstractNumId w:val="3"/>
   </w:num>
   <w:num w:numId="2">
-    <w:abstractNumId w:val="3"/>
+    <w:abstractNumId w:val="4"/>
   </w:num>
   <w:num w:numId="3">
     <w:abstractNumId w:val="0"/>
   </w:num>
   <w:num w:numId="4">
-    <w:abstractNumId w:val="4"/>
+    <w:abstractNumId w:val="6"/>
   </w:num>
   <w:num w:numId="5">
+    <w:abstractNumId w:val="2"/>
+  </w:num>
+  <w:num w:numId="6">
+    <w:abstractNumId w:val="8"/>
+  </w:num>
+  <w:num w:numId="7">
     <w:abstractNumId w:val="1"/>
   </w:num>
-  <w:num w:numId="6">
+  <w:num w:numId="8">
     <w:abstractNumId w:val="5"/>
+  </w:num>
+  <w:num w:numId="9">
+    <w:abstractNumId w:val="7"/>
+  </w:num>
+  <w:num w:numId="10">
+    <w:abstractNumId w:val="9"/>
   </w:num>
 </w:numbering>
 </file>
@@ -1847,6 +2739,50 @@
       <w:contextualSpacing/>
     </w:pPr>
   </w:style>
+  <w:style w:type="paragraph" w:styleId="Header">
+    <w:name w:val="header"/>
+    <w:basedOn w:val="Normal"/>
+    <w:link w:val="HeaderChar"/>
+    <w:uiPriority w:val="99"/>
+    <w:unhideWhenUsed/>
+    <w:rsid w:val="005751E8"/>
+    <w:pPr>
+      <w:tabs>
+        <w:tab w:val="center" w:pos="4680"/>
+        <w:tab w:val="right" w:pos="9360"/>
+      </w:tabs>
+      <w:spacing w:after="0" w:line="240" w:lineRule="auto"/>
+    </w:pPr>
+  </w:style>
+  <w:style w:type="character" w:customStyle="1" w:styleId="HeaderChar">
+    <w:name w:val="Header Char"/>
+    <w:basedOn w:val="DefaultParagraphFont"/>
+    <w:link w:val="Header"/>
+    <w:uiPriority w:val="99"/>
+    <w:rsid w:val="005751E8"/>
+  </w:style>
+  <w:style w:type="paragraph" w:styleId="Footer">
+    <w:name w:val="footer"/>
+    <w:basedOn w:val="Normal"/>
+    <w:link w:val="FooterChar"/>
+    <w:uiPriority w:val="99"/>
+    <w:unhideWhenUsed/>
+    <w:rsid w:val="005751E8"/>
+    <w:pPr>
+      <w:tabs>
+        <w:tab w:val="center" w:pos="4680"/>
+        <w:tab w:val="right" w:pos="9360"/>
+      </w:tabs>
+      <w:spacing w:after="0" w:line="240" w:lineRule="auto"/>
+    </w:pPr>
+  </w:style>
+  <w:style w:type="character" w:customStyle="1" w:styleId="FooterChar">
+    <w:name w:val="Footer Char"/>
+    <w:basedOn w:val="DefaultParagraphFont"/>
+    <w:link w:val="Footer"/>
+    <w:uiPriority w:val="99"/>
+    <w:rsid w:val="005751E8"/>
+  </w:style>
 </w:styles>
 </file>
 
